--- a/FinalReport/Final_Report.docx
+++ b/FinalReport/Final_Report.docx
@@ -226,14 +226,7 @@
           <w:sz w:val="24"/>
           <w:szCs w:val="24"/>
         </w:rPr>
-        <w:t xml:space="preserve">Name: </w:t>
-      </w:r>
-      <w:r>
-        <w:rPr>
-          <w:sz w:val="24"/>
-          <w:szCs w:val="24"/>
-        </w:rPr>
-        <w:t>Hammad Maqsood</w:t>
+        <w:t>Name: Hammad Maqsood</w:t>
       </w:r>
     </w:p>
     <w:p>
@@ -345,15 +338,7 @@
           <w:sz w:val="24"/>
           <w:szCs w:val="24"/>
         </w:rPr>
-        <w:t xml:space="preserve"> 20</w:t>
-      </w:r>
-      <w:r>
-        <w:rPr>
-          <w:bCs/>
-          <w:sz w:val="24"/>
-          <w:szCs w:val="24"/>
-        </w:rPr>
-        <w:t>20</w:t>
+        <w:t xml:space="preserve"> 2020</w:t>
       </w:r>
     </w:p>
     <w:p>
@@ -1249,7 +1234,7 @@
           <w:sz w:val="28"/>
           <w:szCs w:val="28"/>
         </w:rPr>
-        <w:t>F</w:t>
+        <w:t>E</w:t>
       </w:r>
       <w:r>
         <w:rPr>
@@ -1798,6 +1783,14 @@
           <w:sz w:val="28"/>
           <w:szCs w:val="28"/>
         </w:rPr>
+        <w:t xml:space="preserve">F) </w:t>
+      </w:r>
+      <w:r>
+        <w:rPr>
+          <w:b/>
+          <w:sz w:val="28"/>
+          <w:szCs w:val="28"/>
+        </w:rPr>
         <w:t>Resources:</w:t>
       </w:r>
     </w:p>
@@ -1818,8 +1811,18 @@
           <w:sz w:val="24"/>
           <w:szCs w:val="24"/>
         </w:rPr>
-        <w:t>HTML 5, CSS, JS, Bootstrap 4, PHP, MySQL, VS code, GitHub, Phpstorm</w:t>
-      </w:r>
+        <w:t xml:space="preserve">GitHub Repo -  </w:t>
+      </w:r>
+      <w:hyperlink r:id="rId9" w:history="1">
+        <w:r>
+          <w:rPr>
+            <w:rStyle w:val="Hyperlink"/>
+            <w:sz w:val="24"/>
+            <w:szCs w:val="24"/>
+          </w:rPr>
+          <w:t>https://github.com/CISC-4900-Team/4900-Project-Repo</w:t>
+        </w:r>
+      </w:hyperlink>
     </w:p>
     <w:p>
       <w:pPr>
@@ -1829,20 +1832,25 @@
           <w:numId w:val="5"/>
         </w:numPr>
         <w:rPr>
-          <w:b/>
-          <w:sz w:val="28"/>
-          <w:szCs w:val="28"/>
-        </w:rPr>
-      </w:pPr>
-      <w:hyperlink r:id="rId9" w:history="1">
+          <w:sz w:val="24"/>
+          <w:szCs w:val="24"/>
+        </w:rPr>
+      </w:pPr>
+      <w:r>
+        <w:rPr>
+          <w:sz w:val="24"/>
+          <w:szCs w:val="24"/>
+        </w:rPr>
+        <w:t xml:space="preserve">Trello page -  </w:t>
+      </w:r>
+      <w:hyperlink r:id="rId10" w:history="1">
         <w:r>
           <w:rPr>
             <w:rStyle w:val="Hyperlink"/>
-            <w:b/>
-            <w:sz w:val="28"/>
-            <w:szCs w:val="28"/>
+            <w:sz w:val="24"/>
+            <w:szCs w:val="24"/>
           </w:rPr>
-          <w:t>https://www.udemy.com/course/the-web-developer-bootcamp/</w:t>
+          <w:t>https://trello.com/b/Lzrj9jrk/cisc-4900-project-board</w:t>
         </w:r>
       </w:hyperlink>
     </w:p>
@@ -1854,22 +1862,17 @@
           <w:numId w:val="5"/>
         </w:numPr>
         <w:rPr>
-          <w:b/>
-          <w:sz w:val="28"/>
-          <w:szCs w:val="28"/>
-        </w:rPr>
-      </w:pPr>
-      <w:hyperlink r:id="rId10" w:history="1">
-        <w:r>
-          <w:rPr>
-            <w:rStyle w:val="Hyperlink"/>
-            <w:b/>
-            <w:sz w:val="28"/>
-            <w:szCs w:val="28"/>
-          </w:rPr>
-          <w:t>https://www.udemy.com/course/the-ultimate-mysql-bootcamp-go-from-sql-beginner-to-expert/</w:t>
-        </w:r>
-      </w:hyperlink>
+          <w:sz w:val="24"/>
+          <w:szCs w:val="24"/>
+        </w:rPr>
+      </w:pPr>
+      <w:r>
+        <w:rPr>
+          <w:sz w:val="24"/>
+          <w:szCs w:val="24"/>
+        </w:rPr>
+        <w:t>HTML 5, CSS, JS, Bootstrap 4, PHP, MySQL, VS code, GitHub, Phpstorm</w:t>
+      </w:r>
     </w:p>
     <w:p>
       <w:pPr>
@@ -1879,38 +1882,19 @@
           <w:numId w:val="5"/>
         </w:numPr>
         <w:rPr>
-          <w:b/>
-          <w:sz w:val="28"/>
-          <w:szCs w:val="28"/>
-        </w:rPr>
-      </w:pPr>
-      <w:r>
-        <w:rPr>
-          <w:sz w:val="24"/>
-          <w:szCs w:val="24"/>
-        </w:rPr>
-        <w:t>Git/GitHub</w:t>
-      </w:r>
-      <w:r>
-        <w:rPr>
-          <w:b/>
-          <w:sz w:val="28"/>
-          <w:szCs w:val="28"/>
-        </w:rPr>
-        <w:t xml:space="preserve"> -</w:t>
-      </w:r>
-      <w:r>
-        <w:t xml:space="preserve"> </w:t>
-      </w:r>
+          <w:rStyle w:val="Hyperlink"/>
+          <w:sz w:val="24"/>
+          <w:szCs w:val="24"/>
+        </w:rPr>
+      </w:pPr>
       <w:hyperlink r:id="rId11" w:history="1">
         <w:r>
           <w:rPr>
             <w:rStyle w:val="Hyperlink"/>
-            <w:b/>
-            <w:sz w:val="28"/>
-            <w:szCs w:val="28"/>
+            <w:sz w:val="24"/>
+            <w:szCs w:val="24"/>
           </w:rPr>
-          <w:t>https://www.youtube.com/watch?v=SWYqp7iY_Tc</w:t>
+          <w:t>https://www.udemy.com/course/the-web-developer-bootcamp/</w:t>
         </w:r>
       </w:hyperlink>
     </w:p>
@@ -1922,35 +1906,19 @@
           <w:numId w:val="5"/>
         </w:numPr>
         <w:rPr>
-          <w:b/>
-          <w:sz w:val="28"/>
-          <w:szCs w:val="28"/>
-        </w:rPr>
-      </w:pPr>
-      <w:r>
-        <w:rPr>
-          <w:sz w:val="24"/>
-          <w:szCs w:val="24"/>
-        </w:rPr>
-        <w:t>Xampp</w:t>
-      </w:r>
-      <w:r>
-        <w:rPr>
-          <w:b/>
-          <w:sz w:val="28"/>
-          <w:szCs w:val="28"/>
-        </w:rPr>
-        <w:t xml:space="preserve"> - </w:t>
-      </w:r>
+          <w:rStyle w:val="Hyperlink"/>
+          <w:sz w:val="24"/>
+          <w:szCs w:val="24"/>
+        </w:rPr>
+      </w:pPr>
       <w:hyperlink r:id="rId12" w:history="1">
         <w:r>
           <w:rPr>
             <w:rStyle w:val="Hyperlink"/>
-            <w:b/>
-            <w:sz w:val="28"/>
-            <w:szCs w:val="28"/>
+            <w:sz w:val="24"/>
+            <w:szCs w:val="24"/>
           </w:rPr>
-          <w:t>https://www.youtube.com/watch?v=xdvVKywGlc0&amp;t=575s</w:t>
+          <w:t>https://www.udemy.com/course/the-ultimate-mysql-bootcamp-go-from-sql-beginner-to-expert/</w:t>
         </w:r>
       </w:hyperlink>
     </w:p>
@@ -1972,14 +1940,7 @@
           <w:sz w:val="24"/>
           <w:szCs w:val="24"/>
         </w:rPr>
-        <w:t xml:space="preserve">Frontend </w:t>
-      </w:r>
-      <w:r>
-        <w:rPr>
-          <w:sz w:val="24"/>
-          <w:szCs w:val="24"/>
-        </w:rPr>
-        <w:t>References</w:t>
+        <w:t>Git/GitHub</w:t>
       </w:r>
       <w:r>
         <w:rPr>
@@ -1987,17 +1948,19 @@
           <w:sz w:val="28"/>
           <w:szCs w:val="28"/>
         </w:rPr>
-        <w:t xml:space="preserve"> - </w:t>
+        <w:t xml:space="preserve"> -</w:t>
+      </w:r>
+      <w:r>
+        <w:t xml:space="preserve"> </w:t>
       </w:r>
       <w:hyperlink r:id="rId13" w:history="1">
         <w:r>
           <w:rPr>
             <w:rStyle w:val="Hyperlink"/>
-            <w:b/>
-            <w:sz w:val="28"/>
-            <w:szCs w:val="28"/>
+            <w:sz w:val="24"/>
+            <w:szCs w:val="24"/>
           </w:rPr>
-          <w:t>https://www.w3schools.com/</w:t>
+          <w:t>https://www.youtube.com/watch?v=SWYqp7iY_Tc</w:t>
         </w:r>
       </w:hyperlink>
     </w:p>
@@ -2019,7 +1982,7 @@
           <w:sz w:val="24"/>
           <w:szCs w:val="24"/>
         </w:rPr>
-        <w:t>Git References</w:t>
+        <w:t>Xampp</w:t>
       </w:r>
       <w:r>
         <w:rPr>
@@ -2033,11 +1996,10 @@
         <w:r>
           <w:rPr>
             <w:rStyle w:val="Hyperlink"/>
-            <w:b/>
-            <w:sz w:val="28"/>
-            <w:szCs w:val="28"/>
+            <w:sz w:val="24"/>
+            <w:szCs w:val="24"/>
           </w:rPr>
-          <w:t>https://www.thegeekstuff.com/2017/06/git-branch/</w:t>
+          <w:t>https://www.youtube.com/watch?v=xdvVKywGlc0&amp;t=575s</w:t>
         </w:r>
       </w:hyperlink>
     </w:p>
@@ -2049,38 +2011,51 @@
           <w:numId w:val="5"/>
         </w:numPr>
         <w:rPr>
-          <w:sz w:val="24"/>
-          <w:szCs w:val="24"/>
-        </w:rPr>
-      </w:pPr>
-      <w:r>
-        <w:rPr>
-          <w:sz w:val="24"/>
-          <w:szCs w:val="24"/>
-        </w:rPr>
-        <w:t>Php dependency</w:t>
-      </w:r>
-      <w:r>
-        <w:rPr>
-          <w:sz w:val="24"/>
-          <w:szCs w:val="24"/>
-        </w:rPr>
-        <w:t xml:space="preserve">- </w:t>
-      </w:r>
-      <w:r>
-        <w:rPr>
-          <w:sz w:val="24"/>
-          <w:szCs w:val="24"/>
-        </w:rPr>
-        <w:t>https://getcomposer.org/</w:t>
-      </w:r>
-      <w:r>
-        <w:rPr>
+          <w:b/>
+          <w:sz w:val="28"/>
+          <w:szCs w:val="28"/>
+        </w:rPr>
+      </w:pPr>
+      <w:r>
+        <w:rPr>
+          <w:sz w:val="24"/>
+          <w:szCs w:val="24"/>
+        </w:rPr>
+        <w:t xml:space="preserve">Frontend </w:t>
+      </w:r>
+      <w:r>
+        <w:rPr>
+          <w:sz w:val="24"/>
+          <w:szCs w:val="24"/>
+        </w:rPr>
+        <w:t>References</w:t>
+      </w:r>
+      <w:r>
+        <w:rPr>
+          <w:b/>
+          <w:sz w:val="28"/>
+          <w:szCs w:val="28"/>
+        </w:rPr>
+        <w:t xml:space="preserve"> -</w:t>
+      </w:r>
+      <w:r>
+        <w:rPr>
+          <w:rStyle w:val="Hyperlink"/>
           <w:sz w:val="24"/>
           <w:szCs w:val="24"/>
         </w:rPr>
         <w:t xml:space="preserve"> </w:t>
       </w:r>
+      <w:hyperlink r:id="rId15" w:history="1">
+        <w:r>
+          <w:rPr>
+            <w:rStyle w:val="Hyperlink"/>
+            <w:sz w:val="24"/>
+            <w:szCs w:val="24"/>
+          </w:rPr>
+          <w:t>https://www.w3schools.com/</w:t>
+        </w:r>
+      </w:hyperlink>
     </w:p>
     <w:p>
       <w:pPr>
@@ -2090,73 +2065,229 @@
           <w:numId w:val="5"/>
         </w:numPr>
         <w:rPr>
-          <w:sz w:val="24"/>
-          <w:szCs w:val="24"/>
-        </w:rPr>
-      </w:pPr>
-    </w:p>
-    <w:p>
-      <w:pPr>
-        <w:rPr>
           <w:b/>
           <w:sz w:val="28"/>
           <w:szCs w:val="28"/>
         </w:rPr>
       </w:pPr>
-    </w:p>
-    <w:p>
-      <w:pPr>
-        <w:rPr>
-          <w:sz w:val="24"/>
-          <w:szCs w:val="24"/>
-        </w:rPr>
-      </w:pPr>
+      <w:r>
+        <w:rPr>
+          <w:sz w:val="24"/>
+          <w:szCs w:val="24"/>
+        </w:rPr>
+        <w:t>Git References</w:t>
+      </w:r>
       <w:r>
         <w:rPr>
           <w:b/>
           <w:sz w:val="28"/>
           <w:szCs w:val="28"/>
         </w:rPr>
+        <w:t xml:space="preserve"> -</w:t>
+      </w:r>
+      <w:r>
+        <w:rPr>
+          <w:rStyle w:val="Hyperlink"/>
+          <w:sz w:val="24"/>
+          <w:szCs w:val="24"/>
+        </w:rPr>
+        <w:t xml:space="preserve"> </w:t>
+      </w:r>
+      <w:hyperlink r:id="rId16" w:history="1">
+        <w:r>
+          <w:rPr>
+            <w:rStyle w:val="Hyperlink"/>
+            <w:sz w:val="24"/>
+            <w:szCs w:val="24"/>
+          </w:rPr>
+          <w:t>https://www.thegeekstuff.com/2017/06/git-branch/</w:t>
+        </w:r>
+      </w:hyperlink>
+    </w:p>
+    <w:p>
+      <w:pPr>
+        <w:pStyle w:val="ListParagraph"/>
+        <w:numPr>
+          <w:ilvl w:val="1"/>
+          <w:numId w:val="5"/>
+        </w:numPr>
+        <w:rPr>
+          <w:sz w:val="24"/>
+          <w:szCs w:val="24"/>
+        </w:rPr>
+      </w:pPr>
+      <w:r>
+        <w:rPr>
+          <w:sz w:val="24"/>
+          <w:szCs w:val="24"/>
+        </w:rPr>
+        <w:t>Php dependency</w:t>
+      </w:r>
+      <w:r>
+        <w:rPr>
+          <w:sz w:val="24"/>
+          <w:szCs w:val="24"/>
+        </w:rPr>
+        <w:t xml:space="preserve">- </w:t>
+      </w:r>
+      <w:r>
+        <w:rPr>
+          <w:sz w:val="24"/>
+          <w:szCs w:val="24"/>
+        </w:rPr>
+        <w:t>https://getcomposer.org/</w:t>
+      </w:r>
+      <w:r>
+        <w:rPr>
+          <w:sz w:val="24"/>
+          <w:szCs w:val="24"/>
+        </w:rPr>
+        <w:t xml:space="preserve"> </w:t>
+      </w:r>
+    </w:p>
+    <w:p>
+      <w:pPr>
+        <w:rPr>
+          <w:b/>
+          <w:sz w:val="28"/>
+          <w:szCs w:val="28"/>
+        </w:rPr>
+      </w:pPr>
+    </w:p>
+    <w:p>
+      <w:pPr>
+        <w:rPr>
+          <w:sz w:val="24"/>
+          <w:szCs w:val="24"/>
+        </w:rPr>
+      </w:pPr>
+      <w:r>
+        <w:rPr>
+          <w:b/>
+          <w:sz w:val="28"/>
+          <w:szCs w:val="28"/>
+        </w:rPr>
+        <w:t>G</w:t>
+      </w:r>
+      <w:r>
+        <w:rPr>
+          <w:b/>
+          <w:sz w:val="28"/>
+          <w:szCs w:val="28"/>
+        </w:rPr>
+        <w:t xml:space="preserve">) </w:t>
+      </w:r>
+      <w:r>
+        <w:rPr>
+          <w:b/>
+          <w:sz w:val="24"/>
+          <w:szCs w:val="24"/>
+        </w:rPr>
+        <w:t xml:space="preserve">Evaluation: </w:t>
+      </w:r>
+      <w:r>
+        <w:rPr>
+          <w:sz w:val="24"/>
+          <w:szCs w:val="24"/>
+        </w:rPr>
+        <w:t xml:space="preserve">Learning web development from scratch was rather difficult. We spent a lot of our time simply doing research and familiarizing ourselves with syntax, functions, and terminology. </w:t>
+      </w:r>
+      <w:r>
+        <w:rPr>
+          <w:sz w:val="24"/>
+          <w:szCs w:val="24"/>
+        </w:rPr>
+        <w:t xml:space="preserve">After finishing the </w:t>
+      </w:r>
+      <w:r>
+        <w:rPr>
+          <w:sz w:val="24"/>
+          <w:szCs w:val="24"/>
+        </w:rPr>
+        <w:t>project,</w:t>
+      </w:r>
+      <w:r>
+        <w:rPr>
+          <w:sz w:val="24"/>
+          <w:szCs w:val="24"/>
+        </w:rPr>
+        <w:t xml:space="preserve"> we both feel a lot more comfortable with web development and find it relatively interesting. We plan to keep learning and enhancing our skills to move forward in the field.</w:t>
+      </w:r>
+    </w:p>
+    <w:p>
+      <w:pPr>
+        <w:rPr>
+          <w:sz w:val="24"/>
+          <w:szCs w:val="24"/>
+        </w:rPr>
+      </w:pPr>
+    </w:p>
+    <w:p>
+      <w:pPr>
+        <w:rPr>
+          <w:b/>
+          <w:sz w:val="28"/>
+          <w:szCs w:val="28"/>
+        </w:rPr>
+      </w:pPr>
+      <w:r>
+        <w:rPr>
+          <w:b/>
+          <w:sz w:val="28"/>
+          <w:szCs w:val="28"/>
+        </w:rPr>
         <w:t xml:space="preserve">H) </w:t>
       </w:r>
       <w:r>
         <w:rPr>
           <w:b/>
-          <w:sz w:val="24"/>
-          <w:szCs w:val="24"/>
-        </w:rPr>
-        <w:t xml:space="preserve">Evaluation: </w:t>
-      </w:r>
-      <w:r>
-        <w:rPr>
-          <w:sz w:val="24"/>
-          <w:szCs w:val="24"/>
-        </w:rPr>
-        <w:t xml:space="preserve">Learning web development from scratch was rather difficult. We spent a lot of our time simply doing research and familiarizing ourselves with syntax, functions, and terminology. </w:t>
-      </w:r>
-      <w:r>
-        <w:rPr>
-          <w:sz w:val="24"/>
-          <w:szCs w:val="24"/>
-        </w:rPr>
-        <w:t xml:space="preserve">After finishing the </w:t>
-      </w:r>
-      <w:proofErr w:type="gramStart"/>
-      <w:r>
-        <w:rPr>
-          <w:sz w:val="24"/>
-          <w:szCs w:val="24"/>
-        </w:rPr>
-        <w:t>project</w:t>
-      </w:r>
-      <w:proofErr w:type="gramEnd"/>
-      <w:r>
-        <w:rPr>
-          <w:sz w:val="24"/>
-          <w:szCs w:val="24"/>
-        </w:rPr>
-        <w:t xml:space="preserve"> we both feel a lot more comfortable with web development and find it relatively interesting. We plan to keep learning and enhancing our skills to move forward in the field.</w:t>
-      </w:r>
+          <w:sz w:val="28"/>
+          <w:szCs w:val="28"/>
+        </w:rPr>
+        <w:t>Short Summary</w:t>
+      </w:r>
+      <w:r>
+        <w:rPr>
+          <w:b/>
+          <w:sz w:val="28"/>
+          <w:szCs w:val="28"/>
+        </w:rPr>
+        <w:t>:</w:t>
+      </w:r>
+    </w:p>
+    <w:p>
+      <w:pPr>
+        <w:rPr>
+          <w:b/>
+          <w:sz w:val="28"/>
+          <w:szCs w:val="28"/>
+        </w:rPr>
+      </w:pPr>
+      <w:r>
+        <w:rPr>
+          <w:b/>
+          <w:sz w:val="28"/>
+          <w:szCs w:val="28"/>
+        </w:rPr>
+        <w:tab/>
+      </w:r>
+      <w:r>
+        <w:rPr>
+          <w:b/>
+          <w:sz w:val="28"/>
+          <w:szCs w:val="28"/>
+        </w:rPr>
+        <w:tab/>
+      </w:r>
+    </w:p>
+    <w:p>
+      <w:pPr>
+        <w:rPr>
+          <w:b/>
+          <w:sz w:val="28"/>
+          <w:szCs w:val="28"/>
+        </w:rPr>
+      </w:pPr>
     </w:p>
     <w:p>
       <w:pPr>
@@ -5753,6 +5884,7 @@
     <w:lsdException w:name="HTML Sample" w:semiHidden="1" w:unhideWhenUsed="1"/>
     <w:lsdException w:name="HTML Typewriter" w:semiHidden="1" w:unhideWhenUsed="1"/>
     <w:lsdException w:name="HTML Variable" w:semiHidden="1" w:unhideWhenUsed="1"/>
+    <w:lsdException w:name="Normal Table" w:semiHidden="1" w:unhideWhenUsed="1"/>
     <w:lsdException w:name="annotation subject" w:semiHidden="1" w:unhideWhenUsed="1"/>
     <w:lsdException w:name="No List" w:semiHidden="1" w:unhideWhenUsed="1"/>
     <w:lsdException w:name="Outline List 1" w:semiHidden="1" w:unhideWhenUsed="1"/>
@@ -5799,8 +5931,10 @@
     <w:lsdException w:name="Table Subtle 2" w:semiHidden="1" w:unhideWhenUsed="1"/>
     <w:lsdException w:name="Table Web 1" w:semiHidden="1" w:unhideWhenUsed="1"/>
     <w:lsdException w:name="Table Web 2" w:semiHidden="1" w:unhideWhenUsed="1"/>
+    <w:lsdException w:name="Table Web 3" w:semiHidden="1" w:unhideWhenUsed="1"/>
     <w:lsdException w:name="Balloon Text" w:semiHidden="1" w:unhideWhenUsed="1"/>
     <w:lsdException w:name="Table Grid" w:uiPriority="39"/>
+    <w:lsdException w:name="Table Theme" w:semiHidden="1" w:unhideWhenUsed="1"/>
     <w:lsdException w:name="Placeholder Text" w:semiHidden="1"/>
     <w:lsdException w:name="No Spacing" w:uiPriority="1" w:qFormat="1"/>
     <w:lsdException w:name="Light Shading" w:uiPriority="60"/>
